--- a/Etapa2/Proyecto1 entrega 2 BI.docx
+++ b/Etapa2/Proyecto1 entrega 2 BI.docx
@@ -1,6 +1,6 @@
 
 <file path=word/document.xml><?xml version="1.0" encoding="utf-8"?>
-<w:document xmlns:wpc="http://schemas.microsoft.com/office/word/2010/wordprocessingCanvas" xmlns:cx="http://schemas.microsoft.com/office/drawing/2014/chartex" xmlns:cx1="http://schemas.microsoft.com/office/drawing/2015/9/8/chartex" xmlns:cx2="http://schemas.microsoft.com/office/drawing/2015/10/21/chartex" xmlns:cx3="http://schemas.microsoft.com/office/drawing/2016/5/9/chartex" xmlns:cx4="http://schemas.microsoft.com/office/drawing/2016/5/10/chartex" xmlns:cx5="http://schemas.microsoft.com/office/drawing/2016/5/11/chartex" xmlns:cx6="http://schemas.microsoft.com/office/drawing/2016/5/12/chartex" xmlns:cx7="http://schemas.microsoft.com/office/drawing/2016/5/13/chartex" xmlns:cx8="http://schemas.microsoft.com/office/drawing/2016/5/14/chartex" xmlns:mc="http://schemas.openxmlformats.org/markup-compatibility/2006" xmlns:aink="http://schemas.microsoft.com/office/drawing/2016/ink" xmlns:am3d="http://schemas.microsoft.com/office/drawing/2017/model3d" xmlns:o="urn:schemas-microsoft-com:office:office" xmlns:oel="http://schemas.microsoft.com/office/2019/extlst" xmlns:r="http://schemas.openxmlformats.org/officeDocument/2006/relationships" xmlns:m="http://schemas.openxmlformats.org/officeDocument/2006/math" xmlns:v="urn:schemas-microsoft-com:vml" xmlns:wp14="http://schemas.microsoft.com/office/word/2010/wordprocessingDrawing" xmlns:wp="http://schemas.openxmlformats.org/drawingml/2006/wordprocessingDrawing" xmlns:w10="urn:schemas-microsoft-com:office:word" xmlns:w="http://schemas.openxmlformats.org/wordprocessingml/2006/main" xmlns:w14="http://schemas.microsoft.com/office/word/2010/wordml" xmlns:w15="http://schemas.microsoft.com/office/word/2012/wordml" xmlns:w16cex="http://schemas.microsoft.com/office/word/2018/wordml/cex" xmlns:w16cid="http://schemas.microsoft.com/office/word/2016/wordml/cid" xmlns:w16="http://schemas.microsoft.com/office/word/2018/wordml" xmlns:w16sdtdh="http://schemas.microsoft.com/office/word/2020/wordml/sdtdatahash" xmlns:w16se="http://schemas.microsoft.com/office/word/2015/wordml/symex" xmlns:wpg="http://schemas.microsoft.com/office/word/2010/wordprocessingGroup" xmlns:wpi="http://schemas.microsoft.com/office/word/2010/wordprocessingInk" xmlns:wne="http://schemas.microsoft.com/office/word/2006/wordml" xmlns:wps="http://schemas.microsoft.com/office/word/2010/wordprocessingShape" mc:Ignorable="w14 w15 w16se w16cid w16 w16cex w16sdtdh wp14">
+<w:document xmlns:wpc="http://schemas.microsoft.com/office/word/2010/wordprocessingCanvas" xmlns:cx="http://schemas.microsoft.com/office/drawing/2014/chartex" xmlns:cx1="http://schemas.microsoft.com/office/drawing/2015/9/8/chartex" xmlns:cx2="http://schemas.microsoft.com/office/drawing/2015/10/21/chartex" xmlns:cx3="http://schemas.microsoft.com/office/drawing/2016/5/9/chartex" xmlns:cx4="http://schemas.microsoft.com/office/drawing/2016/5/10/chartex" xmlns:cx5="http://schemas.microsoft.com/office/drawing/2016/5/11/chartex" xmlns:cx6="http://schemas.microsoft.com/office/drawing/2016/5/12/chartex" xmlns:cx7="http://schemas.microsoft.com/office/drawing/2016/5/13/chartex" xmlns:cx8="http://schemas.microsoft.com/office/drawing/2016/5/14/chartex" xmlns:mc="http://schemas.openxmlformats.org/markup-compatibility/2006" xmlns:aink="http://schemas.microsoft.com/office/drawing/2016/ink" xmlns:am3d="http://schemas.microsoft.com/office/drawing/2017/model3d" xmlns:o="urn:schemas-microsoft-com:office:office" xmlns:oel="http://schemas.microsoft.com/office/2019/extlst" xmlns:r="http://schemas.openxmlformats.org/officeDocument/2006/relationships" xmlns:m="http://schemas.openxmlformats.org/officeDocument/2006/math" xmlns:v="urn:schemas-microsoft-com:vml" xmlns:wp14="http://schemas.microsoft.com/office/word/2010/wordprocessingDrawing" xmlns:wp="http://schemas.openxmlformats.org/drawingml/2006/wordprocessingDrawing" xmlns:w10="urn:schemas-microsoft-com:office:word" xmlns:w="http://schemas.openxmlformats.org/wordprocessingml/2006/main" xmlns:w14="http://schemas.microsoft.com/office/word/2010/wordml" xmlns:w15="http://schemas.microsoft.com/office/word/2012/wordml" xmlns:w16cex="http://schemas.microsoft.com/office/word/2018/wordml/cex" xmlns:w16cid="http://schemas.microsoft.com/office/word/2016/wordml/cid" xmlns:w16="http://schemas.microsoft.com/office/word/2018/wordml" xmlns:w16sdtdh="http://schemas.microsoft.com/office/word/2020/wordml/sdtdatahash" xmlns:w16se="http://schemas.microsoft.com/office/word/2015/wordml/symex" xmlns:wpg="http://schemas.microsoft.com/office/word/2010/wordprocessingGroup" xmlns:wpi="http://schemas.microsoft.com/office/word/2010/wordprocessingInk" xmlns:wne="http://schemas.microsoft.com/office/word/2006/wordml" xmlns:wps="http://schemas.microsoft.com/office/word/2010/wordprocessingShape" xmlns:a="http://schemas.openxmlformats.org/drawingml/2006/main" xmlns:pic="http://schemas.openxmlformats.org/drawingml/2006/picture" xmlns:a14="http://schemas.microsoft.com/office/drawing/2010/main" mc:Ignorable="w14 w15 w16se w16cid w16 w16cex w16sdtdh wp14">
   <w:body>
     <w:p>
       <w:pPr>
@@ -1081,7 +1081,6 @@
         <w:rPr>
           <w:rFonts w:ascii="Arial" w:hAnsi="Arial" w:cs="Arial"/>
         </w:rPr>
-        <w:lastRenderedPageBreak/>
         <w:t>Proceso de automatización del proceso de preparación</w:t>
       </w:r>
       <w:r>
@@ -1384,7 +1383,6 @@
         <w:rPr>
           <w:rFonts w:ascii="Arial" w:hAnsi="Arial" w:cs="Arial"/>
         </w:rPr>
-        <w:lastRenderedPageBreak/>
         <w:t>texto a través del parámetro "text_input". Si se elige la opción de archivo, la API verifica si el archivo es un archivo Excel y, en caso afirmativo, lo lee y almacena en un DataFrame de pandas llamado "data". En cambio, si se opta por ingresar texto, se genera un DataFrame utilizando ese contenido textual.</w:t>
       </w:r>
     </w:p>
@@ -1685,7 +1683,6 @@
         <w:rPr>
           <w:rFonts w:ascii="Arial" w:hAnsi="Arial" w:cs="Arial"/>
         </w:rPr>
-        <w:lastRenderedPageBreak/>
         <w:t>mejorar el proceso de análisis de grandes cantidades de textos, facilitando la identificación de áreas de enfoque en sus respectivos campos de trabajo.</w:t>
       </w:r>
     </w:p>
@@ -2340,7 +2337,6 @@
         <w:rPr>
           <w:rFonts w:ascii="Arial" w:hAnsi="Arial" w:cs="Arial"/>
         </w:rPr>
-        <w:lastRenderedPageBreak/>
         <w:t>varios factores clave, principalmente centrados en la influencia del usuario objetivo</w:t>
       </w:r>
       <w:r>
@@ -2719,6 +2715,21 @@
         </w:rPr>
         <w:t>Resultados</w:t>
       </w:r>
+      <w:r>
+        <w:rPr>
+          <w:rFonts w:ascii="Arial" w:hAnsi="Arial" w:cs="Arial"/>
+        </w:rPr>
+        <w:t xml:space="preserve"> - </w:t>
+      </w:r>
+      <w:hyperlink r:id="R43b9a812b11d402a">
+        <w:r>
+          <w:rPr>
+            <w:rStyle w:val="Hyperlink"/>
+            <w:rFonts w:ascii="Arial" w:hAnsi="Arial" w:cs="Arial"/>
+          </w:rPr>
+          <w:t>video</w:t>
+        </w:r>
+      </w:hyperlink>
     </w:p>
     <w:p>
       <w:pPr>
@@ -2812,14 +2823,24 @@
       <w:r>
         <w:t xml:space="preserve">Ilustración </w:t>
       </w:r>
-      <w:fldSimple w:instr=" SEQ Ilustración \* ARABIC ">
-        <w:r>
-          <w:rPr>
-            <w:noProof/>
-          </w:rPr>
-          <w:t>1</w:t>
-        </w:r>
-      </w:fldSimple>
+      <w:r>
+        <w:fldChar w:fldCharType="begin"/>
+      </w:r>
+      <w:r>
+        <w:instrText> SEQ Ilustración \* ARABIC </w:instrText>
+      </w:r>
+      <w:r>
+        <w:fldChar w:fldCharType="separate"/>
+      </w:r>
+      <w:r>
+        <w:rPr>
+          <w:noProof/>
+        </w:rPr>
+        <w:t>1</w:t>
+      </w:r>
+      <w:r>
+        <w:fldChar w:fldCharType="end"/>
+      </w:r>
       <w:r>
         <w:t>: instancia AWS</w:t>
       </w:r>
@@ -2897,14 +2918,24 @@
       <w:r>
         <w:t xml:space="preserve">Ilustración </w:t>
       </w:r>
-      <w:fldSimple w:instr=" SEQ Ilustración \* ARABIC ">
-        <w:r>
-          <w:rPr>
-            <w:noProof/>
-          </w:rPr>
-          <w:t>2</w:t>
-        </w:r>
-      </w:fldSimple>
+      <w:r>
+        <w:fldChar w:fldCharType="begin"/>
+      </w:r>
+      <w:r>
+        <w:instrText> SEQ Ilustración \* ARABIC </w:instrText>
+      </w:r>
+      <w:r>
+        <w:fldChar w:fldCharType="separate"/>
+      </w:r>
+      <w:r>
+        <w:rPr>
+          <w:noProof/>
+        </w:rPr>
+        <w:t>2</w:t>
+      </w:r>
+      <w:r>
+        <w:fldChar w:fldCharType="end"/>
+      </w:r>
       <w:r>
         <w:t>: App web desplegada</w:t>
       </w:r>
@@ -2994,14 +3025,24 @@
       <w:r>
         <w:t xml:space="preserve">Ilustración </w:t>
       </w:r>
-      <w:fldSimple w:instr=" SEQ Ilustración \* ARABIC ">
-        <w:r>
-          <w:rPr>
-            <w:noProof/>
-          </w:rPr>
-          <w:t>3</w:t>
-        </w:r>
-      </w:fldSimple>
+      <w:r>
+        <w:fldChar w:fldCharType="begin"/>
+      </w:r>
+      <w:r>
+        <w:instrText> SEQ Ilustración \* ARABIC </w:instrText>
+      </w:r>
+      <w:r>
+        <w:fldChar w:fldCharType="separate"/>
+      </w:r>
+      <w:r>
+        <w:rPr>
+          <w:noProof/>
+        </w:rPr>
+        <w:t>3</w:t>
+      </w:r>
+      <w:r>
+        <w:fldChar w:fldCharType="end"/>
+      </w:r>
       <w:r>
         <w:t>: Texto clasificado por el modelo</w:t>
       </w:r>
@@ -3024,14 +3065,24 @@
       <w:r>
         <w:t xml:space="preserve">Ilustración </w:t>
       </w:r>
-      <w:fldSimple w:instr=" SEQ Ilustración \* ARABIC ">
-        <w:r>
-          <w:rPr>
-            <w:noProof/>
-          </w:rPr>
-          <w:t>4</w:t>
-        </w:r>
-      </w:fldSimple>
+      <w:r>
+        <w:fldChar w:fldCharType="begin"/>
+      </w:r>
+      <w:r>
+        <w:instrText> SEQ Ilustración \* ARABIC </w:instrText>
+      </w:r>
+      <w:r>
+        <w:fldChar w:fldCharType="separate"/>
+      </w:r>
+      <w:r>
+        <w:rPr>
+          <w:noProof/>
+        </w:rPr>
+        <w:t>4</w:t>
+      </w:r>
+      <w:r>
+        <w:fldChar w:fldCharType="end"/>
+      </w:r>
       <w:r>
         <w:t>: Texto clasificado por el modelo</w:t>
       </w:r>
@@ -3047,7 +3098,6 @@
         <w:rPr>
           <w:rFonts w:ascii="Arial" w:hAnsi="Arial" w:cs="Arial"/>
         </w:rPr>
-        <w:lastRenderedPageBreak/>
         <w:t>Finalmente, durante el uso del modelo, el usuario de estadística enfatizó que, durante la recolección de datos, es probable que haya recopilado datos erróneos, ya que no sabe cuál es la longitud mínima que debe tener un texto para que pueda ser clasificado correctamente. Por lo tanto, esta es una consideración que se debe tener en cuenta en el futuro</w:t>
       </w:r>
       <w:r>
@@ -3116,14 +3166,24 @@
       <w:r>
         <w:t xml:space="preserve">Ilustración </w:t>
       </w:r>
-      <w:fldSimple w:instr=" SEQ Ilustración \* ARABIC ">
-        <w:r>
-          <w:rPr>
-            <w:noProof/>
-          </w:rPr>
-          <w:t>5</w:t>
-        </w:r>
-      </w:fldSimple>
+      <w:r>
+        <w:fldChar w:fldCharType="begin"/>
+      </w:r>
+      <w:r>
+        <w:instrText> SEQ Ilustración \* ARABIC </w:instrText>
+      </w:r>
+      <w:r>
+        <w:fldChar w:fldCharType="separate"/>
+      </w:r>
+      <w:r>
+        <w:rPr>
+          <w:noProof/>
+        </w:rPr>
+        <w:t>5</w:t>
+      </w:r>
+      <w:r>
+        <w:fldChar w:fldCharType="end"/>
+      </w:r>
       <w:r>
         <w:t xml:space="preserve">: </w:t>
       </w:r>
@@ -3490,7 +3550,6 @@
           <w:rStyle w:val="normaltextrun"/>
           <w:rFonts w:ascii="Arial" w:hAnsi="Arial" w:cs="Arial"/>
         </w:rPr>
-        <w:lastRenderedPageBreak/>
         <w:t xml:space="preserve">LN: Contactar </w:t>
       </w:r>
       <w:r>
@@ -4683,7 +4742,7 @@
       </w:pPr>
     </w:p>
     <w:sectPr>
-      <w:pgSz w:w="12240" w:h="15840"/>
+      <w:pgSz w:w="12240" w:h="15840" w:orient="portrait"/>
       <w:pgMar w:top="1440" w:right="1440" w:bottom="1440" w:left="1440" w:header="708" w:footer="708" w:gutter="0"/>
       <w:cols w:space="708"/>
       <w:docGrid w:linePitch="360"/>
@@ -4710,7 +4769,7 @@
         <w:ind w:left="720" w:hanging="360"/>
       </w:pPr>
       <w:rPr>
-        <w:rFonts w:ascii="Symbol" w:hAnsi="Symbol" w:hint="default"/>
+        <w:rFonts w:hint="default" w:ascii="Symbol" w:hAnsi="Symbol"/>
         <w:sz w:val="20"/>
       </w:rPr>
     </w:lvl>
@@ -4726,7 +4785,7 @@
         <w:ind w:left="1440" w:hanging="360"/>
       </w:pPr>
       <w:rPr>
-        <w:rFonts w:ascii="Symbol" w:hAnsi="Symbol" w:hint="default"/>
+        <w:rFonts w:hint="default" w:ascii="Symbol" w:hAnsi="Symbol"/>
         <w:sz w:val="20"/>
       </w:rPr>
     </w:lvl>
@@ -4742,7 +4801,7 @@
         <w:ind w:left="2160" w:hanging="360"/>
       </w:pPr>
       <w:rPr>
-        <w:rFonts w:ascii="Symbol" w:hAnsi="Symbol" w:hint="default"/>
+        <w:rFonts w:hint="default" w:ascii="Symbol" w:hAnsi="Symbol"/>
         <w:sz w:val="20"/>
       </w:rPr>
     </w:lvl>
@@ -4758,7 +4817,7 @@
         <w:ind w:left="2880" w:hanging="360"/>
       </w:pPr>
       <w:rPr>
-        <w:rFonts w:ascii="Symbol" w:hAnsi="Symbol" w:hint="default"/>
+        <w:rFonts w:hint="default" w:ascii="Symbol" w:hAnsi="Symbol"/>
         <w:sz w:val="20"/>
       </w:rPr>
     </w:lvl>
@@ -4774,7 +4833,7 @@
         <w:ind w:left="3600" w:hanging="360"/>
       </w:pPr>
       <w:rPr>
-        <w:rFonts w:ascii="Symbol" w:hAnsi="Symbol" w:hint="default"/>
+        <w:rFonts w:hint="default" w:ascii="Symbol" w:hAnsi="Symbol"/>
         <w:sz w:val="20"/>
       </w:rPr>
     </w:lvl>
@@ -4790,7 +4849,7 @@
         <w:ind w:left="4320" w:hanging="360"/>
       </w:pPr>
       <w:rPr>
-        <w:rFonts w:ascii="Symbol" w:hAnsi="Symbol" w:hint="default"/>
+        <w:rFonts w:hint="default" w:ascii="Symbol" w:hAnsi="Symbol"/>
         <w:sz w:val="20"/>
       </w:rPr>
     </w:lvl>
@@ -4806,7 +4865,7 @@
         <w:ind w:left="5040" w:hanging="360"/>
       </w:pPr>
       <w:rPr>
-        <w:rFonts w:ascii="Symbol" w:hAnsi="Symbol" w:hint="default"/>
+        <w:rFonts w:hint="default" w:ascii="Symbol" w:hAnsi="Symbol"/>
         <w:sz w:val="20"/>
       </w:rPr>
     </w:lvl>
@@ -4822,7 +4881,7 @@
         <w:ind w:left="5760" w:hanging="360"/>
       </w:pPr>
       <w:rPr>
-        <w:rFonts w:ascii="Symbol" w:hAnsi="Symbol" w:hint="default"/>
+        <w:rFonts w:hint="default" w:ascii="Symbol" w:hAnsi="Symbol"/>
         <w:sz w:val="20"/>
       </w:rPr>
     </w:lvl>
@@ -4838,7 +4897,7 @@
         <w:ind w:left="6480" w:hanging="360"/>
       </w:pPr>
       <w:rPr>
-        <w:rFonts w:ascii="Symbol" w:hAnsi="Symbol" w:hint="default"/>
+        <w:rFonts w:hint="default" w:ascii="Symbol" w:hAnsi="Symbol"/>
         <w:sz w:val="20"/>
       </w:rPr>
     </w:lvl>
@@ -4859,7 +4918,7 @@
         <w:ind w:left="720" w:hanging="360"/>
       </w:pPr>
       <w:rPr>
-        <w:rFonts w:ascii="Symbol" w:hAnsi="Symbol" w:hint="default"/>
+        <w:rFonts w:hint="default" w:ascii="Symbol" w:hAnsi="Symbol"/>
         <w:sz w:val="20"/>
       </w:rPr>
     </w:lvl>
@@ -4875,7 +4934,7 @@
         <w:ind w:left="1440" w:hanging="360"/>
       </w:pPr>
       <w:rPr>
-        <w:rFonts w:ascii="Symbol" w:hAnsi="Symbol" w:hint="default"/>
+        <w:rFonts w:hint="default" w:ascii="Symbol" w:hAnsi="Symbol"/>
         <w:sz w:val="20"/>
       </w:rPr>
     </w:lvl>
@@ -4891,7 +4950,7 @@
         <w:ind w:left="2160" w:hanging="360"/>
       </w:pPr>
       <w:rPr>
-        <w:rFonts w:ascii="Symbol" w:hAnsi="Symbol" w:hint="default"/>
+        <w:rFonts w:hint="default" w:ascii="Symbol" w:hAnsi="Symbol"/>
         <w:sz w:val="20"/>
       </w:rPr>
     </w:lvl>
@@ -4907,7 +4966,7 @@
         <w:ind w:left="2880" w:hanging="360"/>
       </w:pPr>
       <w:rPr>
-        <w:rFonts w:ascii="Symbol" w:hAnsi="Symbol" w:hint="default"/>
+        <w:rFonts w:hint="default" w:ascii="Symbol" w:hAnsi="Symbol"/>
         <w:sz w:val="20"/>
       </w:rPr>
     </w:lvl>
@@ -4923,7 +4982,7 @@
         <w:ind w:left="3600" w:hanging="360"/>
       </w:pPr>
       <w:rPr>
-        <w:rFonts w:ascii="Symbol" w:hAnsi="Symbol" w:hint="default"/>
+        <w:rFonts w:hint="default" w:ascii="Symbol" w:hAnsi="Symbol"/>
         <w:sz w:val="20"/>
       </w:rPr>
     </w:lvl>
@@ -4939,7 +4998,7 @@
         <w:ind w:left="4320" w:hanging="360"/>
       </w:pPr>
       <w:rPr>
-        <w:rFonts w:ascii="Symbol" w:hAnsi="Symbol" w:hint="default"/>
+        <w:rFonts w:hint="default" w:ascii="Symbol" w:hAnsi="Symbol"/>
         <w:sz w:val="20"/>
       </w:rPr>
     </w:lvl>
@@ -4955,7 +5014,7 @@
         <w:ind w:left="5040" w:hanging="360"/>
       </w:pPr>
       <w:rPr>
-        <w:rFonts w:ascii="Symbol" w:hAnsi="Symbol" w:hint="default"/>
+        <w:rFonts w:hint="default" w:ascii="Symbol" w:hAnsi="Symbol"/>
         <w:sz w:val="20"/>
       </w:rPr>
     </w:lvl>
@@ -4971,7 +5030,7 @@
         <w:ind w:left="5760" w:hanging="360"/>
       </w:pPr>
       <w:rPr>
-        <w:rFonts w:ascii="Symbol" w:hAnsi="Symbol" w:hint="default"/>
+        <w:rFonts w:hint="default" w:ascii="Symbol" w:hAnsi="Symbol"/>
         <w:sz w:val="20"/>
       </w:rPr>
     </w:lvl>
@@ -4987,7 +5046,7 @@
         <w:ind w:left="6480" w:hanging="360"/>
       </w:pPr>
       <w:rPr>
-        <w:rFonts w:ascii="Symbol" w:hAnsi="Symbol" w:hint="default"/>
+        <w:rFonts w:hint="default" w:ascii="Symbol" w:hAnsi="Symbol"/>
         <w:sz w:val="20"/>
       </w:rPr>
     </w:lvl>
@@ -5008,7 +5067,7 @@
         <w:ind w:left="720" w:hanging="360"/>
       </w:pPr>
       <w:rPr>
-        <w:rFonts w:ascii="Symbol" w:hAnsi="Symbol" w:hint="default"/>
+        <w:rFonts w:hint="default" w:ascii="Symbol" w:hAnsi="Symbol"/>
         <w:sz w:val="20"/>
       </w:rPr>
     </w:lvl>
@@ -5024,7 +5083,7 @@
         <w:ind w:left="1440" w:hanging="360"/>
       </w:pPr>
       <w:rPr>
-        <w:rFonts w:ascii="Symbol" w:hAnsi="Symbol" w:hint="default"/>
+        <w:rFonts w:hint="default" w:ascii="Symbol" w:hAnsi="Symbol"/>
         <w:sz w:val="20"/>
       </w:rPr>
     </w:lvl>
@@ -5040,7 +5099,7 @@
         <w:ind w:left="2160" w:hanging="360"/>
       </w:pPr>
       <w:rPr>
-        <w:rFonts w:ascii="Symbol" w:hAnsi="Symbol" w:hint="default"/>
+        <w:rFonts w:hint="default" w:ascii="Symbol" w:hAnsi="Symbol"/>
         <w:sz w:val="20"/>
       </w:rPr>
     </w:lvl>
@@ -5056,7 +5115,7 @@
         <w:ind w:left="2880" w:hanging="360"/>
       </w:pPr>
       <w:rPr>
-        <w:rFonts w:ascii="Symbol" w:hAnsi="Symbol" w:hint="default"/>
+        <w:rFonts w:hint="default" w:ascii="Symbol" w:hAnsi="Symbol"/>
         <w:sz w:val="20"/>
       </w:rPr>
     </w:lvl>
@@ -5072,7 +5131,7 @@
         <w:ind w:left="3600" w:hanging="360"/>
       </w:pPr>
       <w:rPr>
-        <w:rFonts w:ascii="Symbol" w:hAnsi="Symbol" w:hint="default"/>
+        <w:rFonts w:hint="default" w:ascii="Symbol" w:hAnsi="Symbol"/>
         <w:sz w:val="20"/>
       </w:rPr>
     </w:lvl>
@@ -5088,7 +5147,7 @@
         <w:ind w:left="4320" w:hanging="360"/>
       </w:pPr>
       <w:rPr>
-        <w:rFonts w:ascii="Symbol" w:hAnsi="Symbol" w:hint="default"/>
+        <w:rFonts w:hint="default" w:ascii="Symbol" w:hAnsi="Symbol"/>
         <w:sz w:val="20"/>
       </w:rPr>
     </w:lvl>
@@ -5104,7 +5163,7 @@
         <w:ind w:left="5040" w:hanging="360"/>
       </w:pPr>
       <w:rPr>
-        <w:rFonts w:ascii="Symbol" w:hAnsi="Symbol" w:hint="default"/>
+        <w:rFonts w:hint="default" w:ascii="Symbol" w:hAnsi="Symbol"/>
         <w:sz w:val="20"/>
       </w:rPr>
     </w:lvl>
@@ -5120,7 +5179,7 @@
         <w:ind w:left="5760" w:hanging="360"/>
       </w:pPr>
       <w:rPr>
-        <w:rFonts w:ascii="Symbol" w:hAnsi="Symbol" w:hint="default"/>
+        <w:rFonts w:hint="default" w:ascii="Symbol" w:hAnsi="Symbol"/>
         <w:sz w:val="20"/>
       </w:rPr>
     </w:lvl>
@@ -5136,7 +5195,7 @@
         <w:ind w:left="6480" w:hanging="360"/>
       </w:pPr>
       <w:rPr>
-        <w:rFonts w:ascii="Symbol" w:hAnsi="Symbol" w:hint="default"/>
+        <w:rFonts w:hint="default" w:ascii="Symbol" w:hAnsi="Symbol"/>
         <w:sz w:val="20"/>
       </w:rPr>
     </w:lvl>
@@ -5154,7 +5213,7 @@
         <w:ind w:left="927" w:hanging="360"/>
       </w:pPr>
       <w:rPr>
-        <w:rFonts w:ascii="Symbol" w:hAnsi="Symbol" w:hint="default"/>
+        <w:rFonts w:hint="default" w:ascii="Symbol" w:hAnsi="Symbol"/>
       </w:rPr>
     </w:lvl>
     <w:lvl w:ilvl="1" w:tplc="240A0003" w:tentative="1">
@@ -5166,7 +5225,7 @@
         <w:ind w:left="1647" w:hanging="360"/>
       </w:pPr>
       <w:rPr>
-        <w:rFonts w:ascii="Courier New" w:hAnsi="Courier New" w:cs="Courier New" w:hint="default"/>
+        <w:rFonts w:hint="default" w:ascii="Courier New" w:hAnsi="Courier New" w:cs="Courier New"/>
       </w:rPr>
     </w:lvl>
     <w:lvl w:ilvl="2" w:tplc="240A0005" w:tentative="1">
@@ -5178,7 +5237,7 @@
         <w:ind w:left="2367" w:hanging="360"/>
       </w:pPr>
       <w:rPr>
-        <w:rFonts w:ascii="Wingdings" w:hAnsi="Wingdings" w:hint="default"/>
+        <w:rFonts w:hint="default" w:ascii="Wingdings" w:hAnsi="Wingdings"/>
       </w:rPr>
     </w:lvl>
     <w:lvl w:ilvl="3" w:tplc="240A0001" w:tentative="1">
@@ -5190,7 +5249,7 @@
         <w:ind w:left="3087" w:hanging="360"/>
       </w:pPr>
       <w:rPr>
-        <w:rFonts w:ascii="Symbol" w:hAnsi="Symbol" w:hint="default"/>
+        <w:rFonts w:hint="default" w:ascii="Symbol" w:hAnsi="Symbol"/>
       </w:rPr>
     </w:lvl>
     <w:lvl w:ilvl="4" w:tplc="240A0003" w:tentative="1">
@@ -5202,7 +5261,7 @@
         <w:ind w:left="3807" w:hanging="360"/>
       </w:pPr>
       <w:rPr>
-        <w:rFonts w:ascii="Courier New" w:hAnsi="Courier New" w:cs="Courier New" w:hint="default"/>
+        <w:rFonts w:hint="default" w:ascii="Courier New" w:hAnsi="Courier New" w:cs="Courier New"/>
       </w:rPr>
     </w:lvl>
     <w:lvl w:ilvl="5" w:tplc="240A0005" w:tentative="1">
@@ -5214,7 +5273,7 @@
         <w:ind w:left="4527" w:hanging="360"/>
       </w:pPr>
       <w:rPr>
-        <w:rFonts w:ascii="Wingdings" w:hAnsi="Wingdings" w:hint="default"/>
+        <w:rFonts w:hint="default" w:ascii="Wingdings" w:hAnsi="Wingdings"/>
       </w:rPr>
     </w:lvl>
     <w:lvl w:ilvl="6" w:tplc="240A0001" w:tentative="1">
@@ -5226,7 +5285,7 @@
         <w:ind w:left="5247" w:hanging="360"/>
       </w:pPr>
       <w:rPr>
-        <w:rFonts w:ascii="Symbol" w:hAnsi="Symbol" w:hint="default"/>
+        <w:rFonts w:hint="default" w:ascii="Symbol" w:hAnsi="Symbol"/>
       </w:rPr>
     </w:lvl>
     <w:lvl w:ilvl="7" w:tplc="240A0003" w:tentative="1">
@@ -5238,7 +5297,7 @@
         <w:ind w:left="5967" w:hanging="360"/>
       </w:pPr>
       <w:rPr>
-        <w:rFonts w:ascii="Courier New" w:hAnsi="Courier New" w:cs="Courier New" w:hint="default"/>
+        <w:rFonts w:hint="default" w:ascii="Courier New" w:hAnsi="Courier New" w:cs="Courier New"/>
       </w:rPr>
     </w:lvl>
     <w:lvl w:ilvl="8" w:tplc="240A0005" w:tentative="1">
@@ -5250,7 +5309,7 @@
         <w:ind w:left="6687" w:hanging="360"/>
       </w:pPr>
       <w:rPr>
-        <w:rFonts w:ascii="Wingdings" w:hAnsi="Wingdings" w:hint="default"/>
+        <w:rFonts w:hint="default" w:ascii="Wingdings" w:hAnsi="Wingdings"/>
       </w:rPr>
     </w:lvl>
   </w:abstractNum>
@@ -5270,7 +5329,7 @@
         <w:ind w:left="720" w:hanging="360"/>
       </w:pPr>
       <w:rPr>
-        <w:rFonts w:ascii="Symbol" w:hAnsi="Symbol" w:hint="default"/>
+        <w:rFonts w:hint="default" w:ascii="Symbol" w:hAnsi="Symbol"/>
         <w:sz w:val="20"/>
       </w:rPr>
     </w:lvl>
@@ -5286,7 +5345,7 @@
         <w:ind w:left="1440" w:hanging="360"/>
       </w:pPr>
       <w:rPr>
-        <w:rFonts w:ascii="Symbol" w:hAnsi="Symbol" w:hint="default"/>
+        <w:rFonts w:hint="default" w:ascii="Symbol" w:hAnsi="Symbol"/>
         <w:sz w:val="20"/>
       </w:rPr>
     </w:lvl>
@@ -5302,7 +5361,7 @@
         <w:ind w:left="2160" w:hanging="360"/>
       </w:pPr>
       <w:rPr>
-        <w:rFonts w:ascii="Symbol" w:hAnsi="Symbol" w:hint="default"/>
+        <w:rFonts w:hint="default" w:ascii="Symbol" w:hAnsi="Symbol"/>
         <w:sz w:val="20"/>
       </w:rPr>
     </w:lvl>
@@ -5318,7 +5377,7 @@
         <w:ind w:left="2880" w:hanging="360"/>
       </w:pPr>
       <w:rPr>
-        <w:rFonts w:ascii="Symbol" w:hAnsi="Symbol" w:hint="default"/>
+        <w:rFonts w:hint="default" w:ascii="Symbol" w:hAnsi="Symbol"/>
         <w:sz w:val="20"/>
       </w:rPr>
     </w:lvl>
@@ -5334,7 +5393,7 @@
         <w:ind w:left="3600" w:hanging="360"/>
       </w:pPr>
       <w:rPr>
-        <w:rFonts w:ascii="Symbol" w:hAnsi="Symbol" w:hint="default"/>
+        <w:rFonts w:hint="default" w:ascii="Symbol" w:hAnsi="Symbol"/>
         <w:sz w:val="20"/>
       </w:rPr>
     </w:lvl>
@@ -5350,7 +5409,7 @@
         <w:ind w:left="4320" w:hanging="360"/>
       </w:pPr>
       <w:rPr>
-        <w:rFonts w:ascii="Symbol" w:hAnsi="Symbol" w:hint="default"/>
+        <w:rFonts w:hint="default" w:ascii="Symbol" w:hAnsi="Symbol"/>
         <w:sz w:val="20"/>
       </w:rPr>
     </w:lvl>
@@ -5366,7 +5425,7 @@
         <w:ind w:left="5040" w:hanging="360"/>
       </w:pPr>
       <w:rPr>
-        <w:rFonts w:ascii="Symbol" w:hAnsi="Symbol" w:hint="default"/>
+        <w:rFonts w:hint="default" w:ascii="Symbol" w:hAnsi="Symbol"/>
         <w:sz w:val="20"/>
       </w:rPr>
     </w:lvl>
@@ -5382,7 +5441,7 @@
         <w:ind w:left="5760" w:hanging="360"/>
       </w:pPr>
       <w:rPr>
-        <w:rFonts w:ascii="Symbol" w:hAnsi="Symbol" w:hint="default"/>
+        <w:rFonts w:hint="default" w:ascii="Symbol" w:hAnsi="Symbol"/>
         <w:sz w:val="20"/>
       </w:rPr>
     </w:lvl>
@@ -5398,7 +5457,7 @@
         <w:ind w:left="6480" w:hanging="360"/>
       </w:pPr>
       <w:rPr>
-        <w:rFonts w:ascii="Symbol" w:hAnsi="Symbol" w:hint="default"/>
+        <w:rFonts w:hint="default" w:ascii="Symbol" w:hAnsi="Symbol"/>
         <w:sz w:val="20"/>
       </w:rPr>
     </w:lvl>
@@ -5419,7 +5478,7 @@
         <w:ind w:left="720" w:hanging="360"/>
       </w:pPr>
       <w:rPr>
-        <w:rFonts w:ascii="Symbol" w:hAnsi="Symbol" w:hint="default"/>
+        <w:rFonts w:hint="default" w:ascii="Symbol" w:hAnsi="Symbol"/>
         <w:sz w:val="20"/>
       </w:rPr>
     </w:lvl>
@@ -5435,7 +5494,7 @@
         <w:ind w:left="1440" w:hanging="360"/>
       </w:pPr>
       <w:rPr>
-        <w:rFonts w:ascii="Symbol" w:hAnsi="Symbol" w:hint="default"/>
+        <w:rFonts w:hint="default" w:ascii="Symbol" w:hAnsi="Symbol"/>
         <w:sz w:val="20"/>
       </w:rPr>
     </w:lvl>
@@ -5451,7 +5510,7 @@
         <w:ind w:left="2160" w:hanging="360"/>
       </w:pPr>
       <w:rPr>
-        <w:rFonts w:ascii="Symbol" w:hAnsi="Symbol" w:hint="default"/>
+        <w:rFonts w:hint="default" w:ascii="Symbol" w:hAnsi="Symbol"/>
         <w:sz w:val="20"/>
       </w:rPr>
     </w:lvl>
@@ -5467,7 +5526,7 @@
         <w:ind w:left="2880" w:hanging="360"/>
       </w:pPr>
       <w:rPr>
-        <w:rFonts w:ascii="Symbol" w:hAnsi="Symbol" w:hint="default"/>
+        <w:rFonts w:hint="default" w:ascii="Symbol" w:hAnsi="Symbol"/>
         <w:sz w:val="20"/>
       </w:rPr>
     </w:lvl>
@@ -5483,7 +5542,7 @@
         <w:ind w:left="3600" w:hanging="360"/>
       </w:pPr>
       <w:rPr>
-        <w:rFonts w:ascii="Symbol" w:hAnsi="Symbol" w:hint="default"/>
+        <w:rFonts w:hint="default" w:ascii="Symbol" w:hAnsi="Symbol"/>
         <w:sz w:val="20"/>
       </w:rPr>
     </w:lvl>
@@ -5499,7 +5558,7 @@
         <w:ind w:left="4320" w:hanging="360"/>
       </w:pPr>
       <w:rPr>
-        <w:rFonts w:ascii="Symbol" w:hAnsi="Symbol" w:hint="default"/>
+        <w:rFonts w:hint="default" w:ascii="Symbol" w:hAnsi="Symbol"/>
         <w:sz w:val="20"/>
       </w:rPr>
     </w:lvl>
@@ -5515,7 +5574,7 @@
         <w:ind w:left="5040" w:hanging="360"/>
       </w:pPr>
       <w:rPr>
-        <w:rFonts w:ascii="Symbol" w:hAnsi="Symbol" w:hint="default"/>
+        <w:rFonts w:hint="default" w:ascii="Symbol" w:hAnsi="Symbol"/>
         <w:sz w:val="20"/>
       </w:rPr>
     </w:lvl>
@@ -5531,7 +5590,7 @@
         <w:ind w:left="5760" w:hanging="360"/>
       </w:pPr>
       <w:rPr>
-        <w:rFonts w:ascii="Symbol" w:hAnsi="Symbol" w:hint="default"/>
+        <w:rFonts w:hint="default" w:ascii="Symbol" w:hAnsi="Symbol"/>
         <w:sz w:val="20"/>
       </w:rPr>
     </w:lvl>
@@ -5547,7 +5606,7 @@
         <w:ind w:left="6480" w:hanging="360"/>
       </w:pPr>
       <w:rPr>
-        <w:rFonts w:ascii="Symbol" w:hAnsi="Symbol" w:hint="default"/>
+        <w:rFonts w:hint="default" w:ascii="Symbol" w:hAnsi="Symbol"/>
         <w:sz w:val="20"/>
       </w:rPr>
     </w:lvl>
@@ -5568,7 +5627,7 @@
         <w:ind w:left="720" w:hanging="360"/>
       </w:pPr>
       <w:rPr>
-        <w:rFonts w:ascii="Symbol" w:hAnsi="Symbol" w:hint="default"/>
+        <w:rFonts w:hint="default" w:ascii="Symbol" w:hAnsi="Symbol"/>
         <w:sz w:val="20"/>
       </w:rPr>
     </w:lvl>
@@ -5584,7 +5643,7 @@
         <w:ind w:left="1440" w:hanging="360"/>
       </w:pPr>
       <w:rPr>
-        <w:rFonts w:ascii="Symbol" w:hAnsi="Symbol" w:hint="default"/>
+        <w:rFonts w:hint="default" w:ascii="Symbol" w:hAnsi="Symbol"/>
         <w:sz w:val="20"/>
       </w:rPr>
     </w:lvl>
@@ -5600,7 +5659,7 @@
         <w:ind w:left="2160" w:hanging="360"/>
       </w:pPr>
       <w:rPr>
-        <w:rFonts w:ascii="Symbol" w:hAnsi="Symbol" w:hint="default"/>
+        <w:rFonts w:hint="default" w:ascii="Symbol" w:hAnsi="Symbol"/>
         <w:sz w:val="20"/>
       </w:rPr>
     </w:lvl>
@@ -5616,7 +5675,7 @@
         <w:ind w:left="2880" w:hanging="360"/>
       </w:pPr>
       <w:rPr>
-        <w:rFonts w:ascii="Symbol" w:hAnsi="Symbol" w:hint="default"/>
+        <w:rFonts w:hint="default" w:ascii="Symbol" w:hAnsi="Symbol"/>
         <w:sz w:val="20"/>
       </w:rPr>
     </w:lvl>
@@ -5632,7 +5691,7 @@
         <w:ind w:left="3600" w:hanging="360"/>
       </w:pPr>
       <w:rPr>
-        <w:rFonts w:ascii="Symbol" w:hAnsi="Symbol" w:hint="default"/>
+        <w:rFonts w:hint="default" w:ascii="Symbol" w:hAnsi="Symbol"/>
         <w:sz w:val="20"/>
       </w:rPr>
     </w:lvl>
@@ -5648,7 +5707,7 @@
         <w:ind w:left="4320" w:hanging="360"/>
       </w:pPr>
       <w:rPr>
-        <w:rFonts w:ascii="Symbol" w:hAnsi="Symbol" w:hint="default"/>
+        <w:rFonts w:hint="default" w:ascii="Symbol" w:hAnsi="Symbol"/>
         <w:sz w:val="20"/>
       </w:rPr>
     </w:lvl>
@@ -5664,7 +5723,7 @@
         <w:ind w:left="5040" w:hanging="360"/>
       </w:pPr>
       <w:rPr>
-        <w:rFonts w:ascii="Symbol" w:hAnsi="Symbol" w:hint="default"/>
+        <w:rFonts w:hint="default" w:ascii="Symbol" w:hAnsi="Symbol"/>
         <w:sz w:val="20"/>
       </w:rPr>
     </w:lvl>
@@ -5680,7 +5739,7 @@
         <w:ind w:left="5760" w:hanging="360"/>
       </w:pPr>
       <w:rPr>
-        <w:rFonts w:ascii="Symbol" w:hAnsi="Symbol" w:hint="default"/>
+        <w:rFonts w:hint="default" w:ascii="Symbol" w:hAnsi="Symbol"/>
         <w:sz w:val="20"/>
       </w:rPr>
     </w:lvl>
@@ -5696,7 +5755,7 @@
         <w:ind w:left="6480" w:hanging="360"/>
       </w:pPr>
       <w:rPr>
-        <w:rFonts w:ascii="Symbol" w:hAnsi="Symbol" w:hint="default"/>
+        <w:rFonts w:hint="default" w:ascii="Symbol" w:hAnsi="Symbol"/>
         <w:sz w:val="20"/>
       </w:rPr>
     </w:lvl>
@@ -5838,7 +5897,7 @@
         <w:ind w:left="720" w:hanging="360"/>
       </w:pPr>
       <w:rPr>
-        <w:rFonts w:ascii="Symbol" w:hAnsi="Symbol" w:hint="default"/>
+        <w:rFonts w:hint="default" w:ascii="Symbol" w:hAnsi="Symbol"/>
         <w:sz w:val="20"/>
       </w:rPr>
     </w:lvl>
@@ -5854,7 +5913,7 @@
         <w:ind w:left="1440" w:hanging="360"/>
       </w:pPr>
       <w:rPr>
-        <w:rFonts w:ascii="Symbol" w:hAnsi="Symbol" w:hint="default"/>
+        <w:rFonts w:hint="default" w:ascii="Symbol" w:hAnsi="Symbol"/>
         <w:sz w:val="20"/>
       </w:rPr>
     </w:lvl>
@@ -5870,7 +5929,7 @@
         <w:ind w:left="2160" w:hanging="360"/>
       </w:pPr>
       <w:rPr>
-        <w:rFonts w:ascii="Symbol" w:hAnsi="Symbol" w:hint="default"/>
+        <w:rFonts w:hint="default" w:ascii="Symbol" w:hAnsi="Symbol"/>
         <w:sz w:val="20"/>
       </w:rPr>
     </w:lvl>
@@ -5886,7 +5945,7 @@
         <w:ind w:left="2880" w:hanging="360"/>
       </w:pPr>
       <w:rPr>
-        <w:rFonts w:ascii="Symbol" w:hAnsi="Symbol" w:hint="default"/>
+        <w:rFonts w:hint="default" w:ascii="Symbol" w:hAnsi="Symbol"/>
         <w:sz w:val="20"/>
       </w:rPr>
     </w:lvl>
@@ -5902,7 +5961,7 @@
         <w:ind w:left="3600" w:hanging="360"/>
       </w:pPr>
       <w:rPr>
-        <w:rFonts w:ascii="Symbol" w:hAnsi="Symbol" w:hint="default"/>
+        <w:rFonts w:hint="default" w:ascii="Symbol" w:hAnsi="Symbol"/>
         <w:sz w:val="20"/>
       </w:rPr>
     </w:lvl>
@@ -5918,7 +5977,7 @@
         <w:ind w:left="4320" w:hanging="360"/>
       </w:pPr>
       <w:rPr>
-        <w:rFonts w:ascii="Symbol" w:hAnsi="Symbol" w:hint="default"/>
+        <w:rFonts w:hint="default" w:ascii="Symbol" w:hAnsi="Symbol"/>
         <w:sz w:val="20"/>
       </w:rPr>
     </w:lvl>
@@ -5934,7 +5993,7 @@
         <w:ind w:left="5040" w:hanging="360"/>
       </w:pPr>
       <w:rPr>
-        <w:rFonts w:ascii="Symbol" w:hAnsi="Symbol" w:hint="default"/>
+        <w:rFonts w:hint="default" w:ascii="Symbol" w:hAnsi="Symbol"/>
         <w:sz w:val="20"/>
       </w:rPr>
     </w:lvl>
@@ -5950,7 +6009,7 @@
         <w:ind w:left="5760" w:hanging="360"/>
       </w:pPr>
       <w:rPr>
-        <w:rFonts w:ascii="Symbol" w:hAnsi="Symbol" w:hint="default"/>
+        <w:rFonts w:hint="default" w:ascii="Symbol" w:hAnsi="Symbol"/>
         <w:sz w:val="20"/>
       </w:rPr>
     </w:lvl>
@@ -5966,7 +6025,7 @@
         <w:ind w:left="6480" w:hanging="360"/>
       </w:pPr>
       <w:rPr>
-        <w:rFonts w:ascii="Symbol" w:hAnsi="Symbol" w:hint="default"/>
+        <w:rFonts w:hint="default" w:ascii="Symbol" w:hAnsi="Symbol"/>
         <w:sz w:val="20"/>
       </w:rPr>
     </w:lvl>
@@ -6100,7 +6159,7 @@
         <w:ind w:left="720" w:hanging="360"/>
       </w:pPr>
       <w:rPr>
-        <w:rFonts w:ascii="Symbol" w:hAnsi="Symbol" w:hint="default"/>
+        <w:rFonts w:hint="default" w:ascii="Symbol" w:hAnsi="Symbol"/>
         <w:sz w:val="20"/>
       </w:rPr>
     </w:lvl>
@@ -6116,7 +6175,7 @@
         <w:ind w:left="1440" w:hanging="360"/>
       </w:pPr>
       <w:rPr>
-        <w:rFonts w:ascii="Symbol" w:hAnsi="Symbol" w:hint="default"/>
+        <w:rFonts w:hint="default" w:ascii="Symbol" w:hAnsi="Symbol"/>
         <w:sz w:val="20"/>
       </w:rPr>
     </w:lvl>
@@ -6132,7 +6191,7 @@
         <w:ind w:left="2160" w:hanging="360"/>
       </w:pPr>
       <w:rPr>
-        <w:rFonts w:ascii="Symbol" w:hAnsi="Symbol" w:hint="default"/>
+        <w:rFonts w:hint="default" w:ascii="Symbol" w:hAnsi="Symbol"/>
         <w:sz w:val="20"/>
       </w:rPr>
     </w:lvl>
@@ -6148,7 +6207,7 @@
         <w:ind w:left="2880" w:hanging="360"/>
       </w:pPr>
       <w:rPr>
-        <w:rFonts w:ascii="Symbol" w:hAnsi="Symbol" w:hint="default"/>
+        <w:rFonts w:hint="default" w:ascii="Symbol" w:hAnsi="Symbol"/>
         <w:sz w:val="20"/>
       </w:rPr>
     </w:lvl>
@@ -6164,7 +6223,7 @@
         <w:ind w:left="3600" w:hanging="360"/>
       </w:pPr>
       <w:rPr>
-        <w:rFonts w:ascii="Symbol" w:hAnsi="Symbol" w:hint="default"/>
+        <w:rFonts w:hint="default" w:ascii="Symbol" w:hAnsi="Symbol"/>
         <w:sz w:val="20"/>
       </w:rPr>
     </w:lvl>
@@ -6180,7 +6239,7 @@
         <w:ind w:left="4320" w:hanging="360"/>
       </w:pPr>
       <w:rPr>
-        <w:rFonts w:ascii="Symbol" w:hAnsi="Symbol" w:hint="default"/>
+        <w:rFonts w:hint="default" w:ascii="Symbol" w:hAnsi="Symbol"/>
         <w:sz w:val="20"/>
       </w:rPr>
     </w:lvl>
@@ -6196,7 +6255,7 @@
         <w:ind w:left="5040" w:hanging="360"/>
       </w:pPr>
       <w:rPr>
-        <w:rFonts w:ascii="Symbol" w:hAnsi="Symbol" w:hint="default"/>
+        <w:rFonts w:hint="default" w:ascii="Symbol" w:hAnsi="Symbol"/>
         <w:sz w:val="20"/>
       </w:rPr>
     </w:lvl>
@@ -6212,7 +6271,7 @@
         <w:ind w:left="5760" w:hanging="360"/>
       </w:pPr>
       <w:rPr>
-        <w:rFonts w:ascii="Symbol" w:hAnsi="Symbol" w:hint="default"/>
+        <w:rFonts w:hint="default" w:ascii="Symbol" w:hAnsi="Symbol"/>
         <w:sz w:val="20"/>
       </w:rPr>
     </w:lvl>
@@ -6228,7 +6287,7 @@
         <w:ind w:left="6480" w:hanging="360"/>
       </w:pPr>
       <w:rPr>
-        <w:rFonts w:ascii="Symbol" w:hAnsi="Symbol" w:hint="default"/>
+        <w:rFonts w:hint="default" w:ascii="Symbol" w:hAnsi="Symbol"/>
         <w:sz w:val="20"/>
       </w:rPr>
     </w:lvl>
@@ -6270,11 +6329,11 @@
 </file>
 
 <file path=word/styles.xml><?xml version="1.0" encoding="utf-8"?>
-<w:styles xmlns:mc="http://schemas.openxmlformats.org/markup-compatibility/2006" xmlns:r="http://schemas.openxmlformats.org/officeDocument/2006/relationships" xmlns:w="http://schemas.openxmlformats.org/wordprocessingml/2006/main" xmlns:w14="http://schemas.microsoft.com/office/word/2010/wordml" xmlns:w15="http://schemas.microsoft.com/office/word/2012/wordml" xmlns:w16cex="http://schemas.microsoft.com/office/word/2018/wordml/cex" xmlns:w16cid="http://schemas.microsoft.com/office/word/2016/wordml/cid" xmlns:w16="http://schemas.microsoft.com/office/word/2018/wordml" xmlns:w16sdtdh="http://schemas.microsoft.com/office/word/2020/wordml/sdtdatahash" xmlns:w16se="http://schemas.microsoft.com/office/word/2015/wordml/symex" mc:Ignorable="w14 w15 w16se w16cid w16 w16cex w16sdtdh">
+<w:styles xmlns:wp14="http://schemas.microsoft.com/office/word/2010/wordprocessingDrawing" xmlns:mc="http://schemas.openxmlformats.org/markup-compatibility/2006" xmlns:r="http://schemas.openxmlformats.org/officeDocument/2006/relationships" xmlns:w="http://schemas.openxmlformats.org/wordprocessingml/2006/main" xmlns:w14="http://schemas.microsoft.com/office/word/2010/wordml" xmlns:w15="http://schemas.microsoft.com/office/word/2012/wordml" xmlns:w16cex="http://schemas.microsoft.com/office/word/2018/wordml/cex" xmlns:w16cid="http://schemas.microsoft.com/office/word/2016/wordml/cid" xmlns:w16="http://schemas.microsoft.com/office/word/2018/wordml" xmlns:w16sdtdh="http://schemas.microsoft.com/office/word/2020/wordml/sdtdatahash" xmlns:w16se="http://schemas.microsoft.com/office/word/2015/wordml/symex" mc:Ignorable="w14 w15 w16se w16cid w16 w16cex w16sdtdh wp14">
   <w:docDefaults>
     <w:rPrDefault>
       <w:rPr>
-        <w:rFonts w:asciiTheme="minorHAnsi" w:eastAsiaTheme="minorHAnsi" w:hAnsiTheme="minorHAnsi" w:cstheme="minorBidi"/>
+        <w:rFonts w:asciiTheme="minorHAnsi" w:hAnsiTheme="minorHAnsi" w:eastAsiaTheme="minorHAnsi" w:cstheme="minorBidi"/>
         <w:kern w:val="2"/>
         <w:sz w:val="24"/>
         <w:szCs w:val="24"/>
@@ -6287,14 +6346,14 @@
   <w:latentStyles w:defLockedState="0" w:defUIPriority="99" w:defSemiHidden="0" w:defUnhideWhenUsed="0" w:defQFormat="0" w:count="376">
     <w:lsdException w:name="Normal" w:uiPriority="0" w:qFormat="1"/>
     <w:lsdException w:name="heading 1" w:uiPriority="9" w:qFormat="1"/>
-    <w:lsdException w:name="heading 2" w:semiHidden="1" w:uiPriority="9" w:unhideWhenUsed="1" w:qFormat="1"/>
-    <w:lsdException w:name="heading 3" w:semiHidden="1" w:uiPriority="9" w:unhideWhenUsed="1" w:qFormat="1"/>
-    <w:lsdException w:name="heading 4" w:semiHidden="1" w:uiPriority="9" w:unhideWhenUsed="1" w:qFormat="1"/>
-    <w:lsdException w:name="heading 5" w:semiHidden="1" w:uiPriority="9" w:unhideWhenUsed="1" w:qFormat="1"/>
-    <w:lsdException w:name="heading 6" w:semiHidden="1" w:uiPriority="9" w:unhideWhenUsed="1" w:qFormat="1"/>
-    <w:lsdException w:name="heading 7" w:semiHidden="1" w:uiPriority="9" w:unhideWhenUsed="1" w:qFormat="1"/>
-    <w:lsdException w:name="heading 8" w:semiHidden="1" w:uiPriority="9" w:unhideWhenUsed="1" w:qFormat="1"/>
-    <w:lsdException w:name="heading 9" w:semiHidden="1" w:uiPriority="9" w:unhideWhenUsed="1" w:qFormat="1"/>
+    <w:lsdException w:name="heading 2" w:uiPriority="9" w:semiHidden="1" w:unhideWhenUsed="1" w:qFormat="1"/>
+    <w:lsdException w:name="heading 3" w:uiPriority="9" w:semiHidden="1" w:unhideWhenUsed="1" w:qFormat="1"/>
+    <w:lsdException w:name="heading 4" w:uiPriority="9" w:semiHidden="1" w:unhideWhenUsed="1" w:qFormat="1"/>
+    <w:lsdException w:name="heading 5" w:uiPriority="9" w:semiHidden="1" w:unhideWhenUsed="1" w:qFormat="1"/>
+    <w:lsdException w:name="heading 6" w:uiPriority="9" w:semiHidden="1" w:unhideWhenUsed="1" w:qFormat="1"/>
+    <w:lsdException w:name="heading 7" w:uiPriority="9" w:semiHidden="1" w:unhideWhenUsed="1" w:qFormat="1"/>
+    <w:lsdException w:name="heading 8" w:uiPriority="9" w:semiHidden="1" w:unhideWhenUsed="1" w:qFormat="1"/>
+    <w:lsdException w:name="heading 9" w:uiPriority="9" w:semiHidden="1" w:unhideWhenUsed="1" w:qFormat="1"/>
     <w:lsdException w:name="index 1" w:semiHidden="1" w:unhideWhenUsed="1"/>
     <w:lsdException w:name="index 2" w:semiHidden="1" w:unhideWhenUsed="1"/>
     <w:lsdException w:name="index 3" w:semiHidden="1" w:unhideWhenUsed="1"/>
@@ -6304,22 +6363,22 @@
     <w:lsdException w:name="index 7" w:semiHidden="1" w:unhideWhenUsed="1"/>
     <w:lsdException w:name="index 8" w:semiHidden="1" w:unhideWhenUsed="1"/>
     <w:lsdException w:name="index 9" w:semiHidden="1" w:unhideWhenUsed="1"/>
-    <w:lsdException w:name="toc 1" w:semiHidden="1" w:uiPriority="39" w:unhideWhenUsed="1"/>
-    <w:lsdException w:name="toc 2" w:semiHidden="1" w:uiPriority="39" w:unhideWhenUsed="1"/>
-    <w:lsdException w:name="toc 3" w:semiHidden="1" w:uiPriority="39" w:unhideWhenUsed="1"/>
-    <w:lsdException w:name="toc 4" w:semiHidden="1" w:uiPriority="39" w:unhideWhenUsed="1"/>
-    <w:lsdException w:name="toc 5" w:semiHidden="1" w:uiPriority="39" w:unhideWhenUsed="1"/>
-    <w:lsdException w:name="toc 6" w:semiHidden="1" w:uiPriority="39" w:unhideWhenUsed="1"/>
-    <w:lsdException w:name="toc 7" w:semiHidden="1" w:uiPriority="39" w:unhideWhenUsed="1"/>
-    <w:lsdException w:name="toc 8" w:semiHidden="1" w:uiPriority="39" w:unhideWhenUsed="1"/>
-    <w:lsdException w:name="toc 9" w:semiHidden="1" w:uiPriority="39" w:unhideWhenUsed="1"/>
+    <w:lsdException w:name="toc 1" w:uiPriority="39" w:semiHidden="1" w:unhideWhenUsed="1"/>
+    <w:lsdException w:name="toc 2" w:uiPriority="39" w:semiHidden="1" w:unhideWhenUsed="1"/>
+    <w:lsdException w:name="toc 3" w:uiPriority="39" w:semiHidden="1" w:unhideWhenUsed="1"/>
+    <w:lsdException w:name="toc 4" w:uiPriority="39" w:semiHidden="1" w:unhideWhenUsed="1"/>
+    <w:lsdException w:name="toc 5" w:uiPriority="39" w:semiHidden="1" w:unhideWhenUsed="1"/>
+    <w:lsdException w:name="toc 6" w:uiPriority="39" w:semiHidden="1" w:unhideWhenUsed="1"/>
+    <w:lsdException w:name="toc 7" w:uiPriority="39" w:semiHidden="1" w:unhideWhenUsed="1"/>
+    <w:lsdException w:name="toc 8" w:uiPriority="39" w:semiHidden="1" w:unhideWhenUsed="1"/>
+    <w:lsdException w:name="toc 9" w:uiPriority="39" w:semiHidden="1" w:unhideWhenUsed="1"/>
     <w:lsdException w:name="Normal Indent" w:semiHidden="1" w:unhideWhenUsed="1"/>
     <w:lsdException w:name="footnote text" w:semiHidden="1" w:unhideWhenUsed="1"/>
     <w:lsdException w:name="annotation text" w:semiHidden="1" w:unhideWhenUsed="1"/>
     <w:lsdException w:name="header" w:semiHidden="1" w:unhideWhenUsed="1"/>
     <w:lsdException w:name="footer" w:semiHidden="1" w:unhideWhenUsed="1"/>
     <w:lsdException w:name="index heading" w:semiHidden="1" w:unhideWhenUsed="1"/>
-    <w:lsdException w:name="caption" w:semiHidden="1" w:uiPriority="35" w:unhideWhenUsed="1" w:qFormat="1"/>
+    <w:lsdException w:name="caption" w:uiPriority="35" w:semiHidden="1" w:unhideWhenUsed="1" w:qFormat="1"/>
     <w:lsdException w:name="table of figures" w:semiHidden="1" w:unhideWhenUsed="1"/>
     <w:lsdException w:name="envelope address" w:semiHidden="1" w:unhideWhenUsed="1"/>
     <w:lsdException w:name="envelope return" w:semiHidden="1" w:unhideWhenUsed="1"/>
@@ -6350,7 +6409,7 @@
     <w:lsdException w:name="Title" w:uiPriority="10" w:qFormat="1"/>
     <w:lsdException w:name="Closing" w:semiHidden="1" w:unhideWhenUsed="1"/>
     <w:lsdException w:name="Signature" w:semiHidden="1" w:unhideWhenUsed="1"/>
-    <w:lsdException w:name="Default Paragraph Font" w:semiHidden="1" w:uiPriority="1" w:unhideWhenUsed="1"/>
+    <w:lsdException w:name="Default Paragraph Font" w:uiPriority="1" w:semiHidden="1" w:unhideWhenUsed="1"/>
     <w:lsdException w:name="Body Text" w:semiHidden="1" w:unhideWhenUsed="1"/>
     <w:lsdException w:name="Body Text Indent" w:semiHidden="1" w:unhideWhenUsed="1"/>
     <w:lsdException w:name="List Continue" w:semiHidden="1" w:unhideWhenUsed="1"/>
@@ -6550,8 +6609,8 @@
     <w:lsdException w:name="Subtle Reference" w:uiPriority="31" w:qFormat="1"/>
     <w:lsdException w:name="Intense Reference" w:uiPriority="32" w:qFormat="1"/>
     <w:lsdException w:name="Book Title" w:uiPriority="33" w:qFormat="1"/>
-    <w:lsdException w:name="Bibliography" w:semiHidden="1" w:uiPriority="37" w:unhideWhenUsed="1"/>
-    <w:lsdException w:name="TOC Heading" w:semiHidden="1" w:uiPriority="39" w:unhideWhenUsed="1" w:qFormat="1"/>
+    <w:lsdException w:name="Bibliography" w:uiPriority="37" w:semiHidden="1" w:unhideWhenUsed="1"/>
+    <w:lsdException w:name="TOC Heading" w:uiPriority="39" w:semiHidden="1" w:unhideWhenUsed="1" w:qFormat="1"/>
     <w:lsdException w:name="Plain Table 1" w:uiPriority="41"/>
     <w:lsdException w:name="Plain Table 2" w:uiPriority="42"/>
     <w:lsdException w:name="Plain Table 3" w:uiPriority="43"/>
@@ -6662,17 +6721,17 @@
     <w:lsdException w:name="Unresolved Mention" w:semiHidden="1" w:unhideWhenUsed="1"/>
     <w:lsdException w:name="Smart Link" w:semiHidden="1" w:unhideWhenUsed="1"/>
   </w:latentStyles>
-  <w:style w:type="paragraph" w:default="1" w:styleId="Normal">
+  <w:style w:type="paragraph" w:styleId="Normal" w:default="1">
     <w:name w:val="Normal"/>
     <w:qFormat/>
   </w:style>
-  <w:style w:type="character" w:default="1" w:styleId="DefaultParagraphFont">
+  <w:style w:type="character" w:styleId="DefaultParagraphFont" w:default="1">
     <w:name w:val="Default Paragraph Font"/>
     <w:uiPriority w:val="1"/>
     <w:semiHidden/>
     <w:unhideWhenUsed/>
   </w:style>
-  <w:style w:type="table" w:default="1" w:styleId="TableNormal">
+  <w:style w:type="table" w:styleId="TableNormal" w:default="1">
     <w:name w:val="Normal Table"/>
     <w:uiPriority w:val="99"/>
     <w:semiHidden/>
@@ -6687,13 +6746,13 @@
       </w:tblCellMar>
     </w:tblPr>
   </w:style>
-  <w:style w:type="numbering" w:default="1" w:styleId="NoList">
+  <w:style w:type="numbering" w:styleId="NoList" w:default="1">
     <w:name w:val="No List"/>
     <w:uiPriority w:val="99"/>
     <w:semiHidden/>
     <w:unhideWhenUsed/>
   </w:style>
-  <w:style w:type="paragraph" w:customStyle="1" w:styleId="paragraph">
+  <w:style w:type="paragraph" w:styleId="paragraph" w:customStyle="1">
     <w:name w:val="paragraph"/>
     <w:basedOn w:val="Normal"/>
     <w:rsid w:val="0086571C"/>
@@ -6701,17 +6760,17 @@
       <w:spacing w:before="100" w:beforeAutospacing="1" w:after="100" w:afterAutospacing="1"/>
     </w:pPr>
     <w:rPr>
-      <w:rFonts w:ascii="Times New Roman" w:eastAsia="Times New Roman" w:hAnsi="Times New Roman" w:cs="Times New Roman"/>
+      <w:rFonts w:ascii="Times New Roman" w:hAnsi="Times New Roman" w:eastAsia="Times New Roman" w:cs="Times New Roman"/>
       <w:kern w:val="0"/>
       <w14:ligatures w14:val="none"/>
     </w:rPr>
   </w:style>
-  <w:style w:type="character" w:customStyle="1" w:styleId="normaltextrun">
+  <w:style w:type="character" w:styleId="normaltextrun" w:customStyle="1">
     <w:name w:val="normaltextrun"/>
     <w:basedOn w:val="DefaultParagraphFont"/>
     <w:rsid w:val="0086571C"/>
   </w:style>
-  <w:style w:type="character" w:customStyle="1" w:styleId="eop">
+  <w:style w:type="character" w:styleId="eop" w:customStyle="1">
     <w:name w:val="eop"/>
     <w:basedOn w:val="DefaultParagraphFont"/>
     <w:rsid w:val="0086571C"/>
@@ -6734,12 +6793,12 @@
     <w:rsid w:val="00885C14"/>
     <w:tblPr>
       <w:tblBorders>
-        <w:top w:val="single" w:sz="4" w:space="0" w:color="auto"/>
-        <w:left w:val="single" w:sz="4" w:space="0" w:color="auto"/>
-        <w:bottom w:val="single" w:sz="4" w:space="0" w:color="auto"/>
-        <w:right w:val="single" w:sz="4" w:space="0" w:color="auto"/>
-        <w:insideH w:val="single" w:sz="4" w:space="0" w:color="auto"/>
-        <w:insideV w:val="single" w:sz="4" w:space="0" w:color="auto"/>
+        <w:top w:val="single" w:color="auto" w:sz="4" w:space="0"/>
+        <w:left w:val="single" w:color="auto" w:sz="4" w:space="0"/>
+        <w:bottom w:val="single" w:color="auto" w:sz="4" w:space="0"/>
+        <w:right w:val="single" w:color="auto" w:sz="4" w:space="0"/>
+        <w:insideH w:val="single" w:color="auto" w:sz="4" w:space="0"/>
+        <w:insideV w:val="single" w:color="auto" w:sz="4" w:space="0"/>
       </w:tblBorders>
     </w:tblPr>
   </w:style>
@@ -6760,6 +6819,16 @@
       <w:color w:val="44546A" w:themeColor="text2"/>
       <w:sz w:val="18"/>
       <w:szCs w:val="18"/>
+    </w:rPr>
+  </w:style>
+  <w:style xmlns:w14="http://schemas.microsoft.com/office/word/2010/wordml" xmlns:mc="http://schemas.openxmlformats.org/markup-compatibility/2006" xmlns:w="http://schemas.openxmlformats.org/wordprocessingml/2006/main" w:type="character" w:styleId="Hyperlink" mc:Ignorable="w14">
+    <w:name xmlns:w="http://schemas.openxmlformats.org/wordprocessingml/2006/main" w:val="Hyperlink"/>
+    <w:basedOn xmlns:w="http://schemas.openxmlformats.org/wordprocessingml/2006/main" w:val="DefaultParagraphFont"/>
+    <w:uiPriority xmlns:w="http://schemas.openxmlformats.org/wordprocessingml/2006/main" w:val="99"/>
+    <w:unhideWhenUsed xmlns:w="http://schemas.openxmlformats.org/wordprocessingml/2006/main"/>
+    <w:rPr xmlns:w="http://schemas.openxmlformats.org/wordprocessingml/2006/main">
+      <w:color w:val="0563C1" w:themeColor="hyperlink"/>
+      <w:u w:val="single"/>
     </w:rPr>
   </w:style>
 </w:styles>
